--- a/CloudHasherInfo.docx
+++ b/CloudHasherInfo.docx
@@ -497,7 +497,39 @@
           <w:rFonts w:hint="cs"/>
           <w:rtl/>
         </w:rPr>
-        <w:t xml:space="preserve"> הרכיב הזה מחזיק בסטייט של העבודות שיש לבצע ואלו שבוצעו. לכן כדי שנוכל להיות עמידים לנפילות שלו נרצה שגם הוא יהיה סקיילאבילי וחסר סטייט. כלומר, להחזיר את תורי העבודות בתור או </w:t>
+        <w:t xml:space="preserve"> הרכיב הזה מחזיק </w:t>
+      </w:r>
+      <w:proofErr w:type="spellStart"/>
+      <w:r>
+        <w:rPr>
+          <w:rFonts w:hint="cs"/>
+          <w:rtl/>
+        </w:rPr>
+        <w:t>בסטייט</w:t>
+      </w:r>
+      <w:proofErr w:type="spellEnd"/>
+      <w:r>
+        <w:rPr>
+          <w:rFonts w:hint="cs"/>
+          <w:rtl/>
+        </w:rPr>
+        <w:t xml:space="preserve"> של העבודות שיש לבצע ואלו שבוצעו. לכן כדי שנוכל להיות עמידים לנפילות שלו נרצה שגם הוא יהיה </w:t>
+      </w:r>
+      <w:proofErr w:type="spellStart"/>
+      <w:r>
+        <w:rPr>
+          <w:rFonts w:hint="cs"/>
+          <w:rtl/>
+        </w:rPr>
+        <w:t>סקיילאבילי</w:t>
+      </w:r>
+      <w:proofErr w:type="spellEnd"/>
+      <w:r>
+        <w:rPr>
+          <w:rFonts w:hint="cs"/>
+          <w:rtl/>
+        </w:rPr>
+        <w:t xml:space="preserve"> וחסר סטייט. כלומר, להחזיר את תורי העבודות בתור או </w:t>
       </w:r>
       <w:r>
         <w:t>cache</w:t>
@@ -507,7 +539,23 @@
           <w:rFonts w:hint="cs"/>
           <w:rtl/>
         </w:rPr>
-        <w:t xml:space="preserve"> חיצוני כגון רדיס או קפקא. כך שנוכל להרים מספר גדול של </w:t>
+        <w:t xml:space="preserve"> חיצוני כגון </w:t>
+      </w:r>
+      <w:proofErr w:type="spellStart"/>
+      <w:r>
+        <w:rPr>
+          <w:rFonts w:hint="cs"/>
+          <w:rtl/>
+        </w:rPr>
+        <w:t>רדיס</w:t>
+      </w:r>
+      <w:proofErr w:type="spellEnd"/>
+      <w:r>
+        <w:rPr>
+          <w:rFonts w:hint="cs"/>
+          <w:rtl/>
+        </w:rPr>
+        <w:t xml:space="preserve"> או קפקא. כך שנוכל להרים מספר גדול של </w:t>
       </w:r>
       <w:r>
         <w:t>End</w:t>
@@ -569,7 +617,23 @@
           <w:rFonts w:hint="cs"/>
           <w:rtl/>
         </w:rPr>
-        <w:t xml:space="preserve"> כמה זמן עבר מאז כל נסיון קריאה מתור העבודות של כל </w:t>
+        <w:t xml:space="preserve"> כמה זמן עבר מאז כל </w:t>
+      </w:r>
+      <w:proofErr w:type="spellStart"/>
+      <w:r>
+        <w:rPr>
+          <w:rFonts w:hint="cs"/>
+          <w:rtl/>
+        </w:rPr>
+        <w:t>נסיון</w:t>
+      </w:r>
+      <w:proofErr w:type="spellEnd"/>
+      <w:r>
+        <w:rPr>
+          <w:rFonts w:hint="cs"/>
+          <w:rtl/>
+        </w:rPr>
+        <w:t xml:space="preserve"> קריאה מתור העבודות של כל </w:t>
       </w:r>
       <w:r>
         <w:t>Worker</w:t>
@@ -601,85 +665,132 @@
     </w:p>
     <w:p>
       <w:pPr>
-        <w:rPr>
-          <w:rtl/>
-        </w:rPr>
-      </w:pPr>
-    </w:p>
-    <w:p>
-      <w:pPr>
-        <w:rPr>
-          <w:rtl/>
-        </w:rPr>
-      </w:pPr>
-    </w:p>
-    <w:p>
-      <w:pPr>
-        <w:rPr>
-          <w:rtl/>
-        </w:rPr>
-      </w:pPr>
-      <w:r>
-        <w:rPr>
-          <w:rFonts w:hint="cs"/>
-          <w:rtl/>
-        </w:rPr>
-        <w:t>הערה:</w:t>
-      </w:r>
-    </w:p>
-    <w:p>
-      <w:pPr>
-        <w:rPr>
-          <w:rtl/>
-        </w:rPr>
-      </w:pPr>
-      <w:r>
-        <w:rPr>
-          <w:rFonts w:hint="cs"/>
-          <w:rtl/>
-        </w:rPr>
-        <w:t>התכתבתי הרבה עם אורן במייל על בעייה שיש. הקבצים</w:t>
-      </w:r>
-      <w:r>
-        <w:t xml:space="preserve"> </w:t>
-      </w:r>
-      <w:r>
-        <w:rPr>
-          <w:rFonts w:hint="cs"/>
-          <w:rtl/>
-        </w:rPr>
-        <w:t xml:space="preserve"> של </w:t>
-      </w:r>
-      <w:r>
-        <w:t>worker</w:t>
-      </w:r>
-      <w:r>
-        <w:rPr>
-          <w:rFonts w:hint="cs"/>
-          <w:rtl/>
-        </w:rPr>
-        <w:t xml:space="preserve"> לא מצליחים להיות מועתקים ולכן ה</w:t>
-      </w:r>
-      <w:r>
-        <w:t>worker</w:t>
-      </w:r>
-      <w:r>
-        <w:rPr>
-          <w:rFonts w:hint="cs"/>
-          <w:rtl/>
-        </w:rPr>
-        <w:t>ים לא עולים. עשיתי בדיקה ידנית לקוד והוא עובד אם מגדירים ישירות את הרכיבים לעבוד אחד עם השני לפי פורמט הקונפיגורציות.</w:t>
-      </w:r>
-      <w:r>
-        <w:t xml:space="preserve"> </w:t>
-      </w:r>
-      <w:r>
-        <w:rPr>
-          <w:rFonts w:hint="cs"/>
-          <w:rtl/>
-        </w:rPr>
-        <w:t xml:space="preserve"> ישבתי על המטלה הזו המון זמן (באזור ה18 שעות נטו!) ולכן אודה בהתחשבות בציון.</w:t>
-      </w:r>
+        <w:ind w:left="360"/>
+      </w:pPr>
+    </w:p>
+    <w:p>
+      <w:pPr>
+        <w:rPr>
+          <w:rtl/>
+        </w:rPr>
+      </w:pPr>
+      <w:r>
+        <w:rPr>
+          <w:rFonts w:hint="cs"/>
+          <w:rtl/>
+        </w:rPr>
+        <w:t>נשים לב ש:</w:t>
+      </w:r>
+    </w:p>
+    <w:p>
+      <w:pPr>
+        <w:pStyle w:val="a3"/>
+        <w:numPr>
+          <w:ilvl w:val="0"/>
+          <w:numId w:val="1"/>
+        </w:numPr>
+      </w:pPr>
+      <w:r>
+        <w:rPr>
+          <w:rFonts w:hint="cs"/>
+          <w:rtl/>
+        </w:rPr>
+        <w:t>הרמת ה</w:t>
+      </w:r>
+      <w:r>
+        <w:t>Endpoints</w:t>
+      </w:r>
+      <w:r>
+        <w:rPr>
+          <w:rFonts w:hint="cs"/>
+          <w:rtl/>
+        </w:rPr>
+        <w:t xml:space="preserve"> לוקחת לא מעט זמן</w:t>
+      </w:r>
+    </w:p>
+    <w:p>
+      <w:pPr>
+        <w:pStyle w:val="a3"/>
+        <w:numPr>
+          <w:ilvl w:val="0"/>
+          <w:numId w:val="1"/>
+        </w:numPr>
+        <w:rPr>
+          <w:rtl/>
+        </w:rPr>
+      </w:pPr>
+      <w:r>
+        <w:rPr>
+          <w:rFonts w:hint="cs"/>
+          <w:rtl/>
+        </w:rPr>
+        <w:t xml:space="preserve">הרמת כל </w:t>
+      </w:r>
+      <w:r>
+        <w:t>Worker</w:t>
+      </w:r>
+      <w:r>
+        <w:rPr>
+          <w:rFonts w:hint="cs"/>
+          <w:rtl/>
+        </w:rPr>
+        <w:t xml:space="preserve"> לוקחת גם לא מעט זמן, כך שגם יכולים להיות מצבים שהתור יהיה מלא ולא יגיע</w:t>
+      </w:r>
+      <w:r>
+        <w:rPr>
+          <w:rFonts w:hint="cs"/>
+          <w:rtl/>
+        </w:rPr>
+        <w:t>ו</w:t>
+      </w:r>
+      <w:r>
+        <w:rPr>
+          <w:rFonts w:hint="cs"/>
+          <w:rtl/>
+        </w:rPr>
+        <w:t xml:space="preserve"> תשובות ל</w:t>
+      </w:r>
+      <w:r>
+        <w:t>Endpoint</w:t>
+      </w:r>
+      <w:r>
+        <w:rPr>
+          <w:rFonts w:hint="cs"/>
+          <w:rtl/>
+        </w:rPr>
+        <w:t xml:space="preserve"> שמחזיר תשובות</w:t>
+      </w:r>
+      <w:r>
+        <w:rPr>
+          <w:rFonts w:hint="cs"/>
+          <w:rtl/>
+        </w:rPr>
+        <w:t xml:space="preserve"> למשך</w:t>
+      </w:r>
+      <w:r>
+        <w:rPr>
+          <w:rFonts w:hint="cs"/>
+          <w:rtl/>
+        </w:rPr>
+        <w:t xml:space="preserve"> מספר דקות. בנוסף אם יהיה עומס בקשות יכול להיות שיועלו מספר </w:t>
+      </w:r>
+      <w:r>
+        <w:t>Worker</w:t>
+      </w:r>
+      <w:r>
+        <w:rPr>
+          <w:rFonts w:hint="cs"/>
+          <w:rtl/>
+        </w:rPr>
+        <w:t>ים לפני שייפרקו הודעות מהתור</w:t>
+      </w:r>
+    </w:p>
+    <w:p>
+      <w:pPr>
+        <w:rPr>
+          <w:rtl/>
+        </w:rPr>
+      </w:pPr>
     </w:p>
     <w:p>
       <w:pPr>
